--- a/Data Report_Crowdfunding.docx
+++ b/Data Report_Crowdfunding.docx
@@ -2,6 +2,139 @@
 <file path=word/document.xml><?xml version="1.0" encoding="utf-8"?>
 <w:document xmlns:wpc="http://schemas.microsoft.com/office/word/2010/wordprocessingCanvas" xmlns:cx="http://schemas.microsoft.com/office/drawing/2014/chartex" xmlns:cx1="http://schemas.microsoft.com/office/drawing/2015/9/8/chartex" xmlns:cx2="http://schemas.microsoft.com/office/drawing/2015/10/21/chartex" xmlns:cx3="http://schemas.microsoft.com/office/drawing/2016/5/9/chartex" xmlns:cx4="http://schemas.microsoft.com/office/drawing/2016/5/10/chartex" xmlns:cx5="http://schemas.microsoft.com/office/drawing/2016/5/11/chartex" xmlns:cx6="http://schemas.microsoft.com/office/drawing/2016/5/12/chartex" xmlns:cx7="http://schemas.microsoft.com/office/drawing/2016/5/13/chartex" xmlns:cx8="http://schemas.microsoft.com/office/drawing/2016/5/14/chartex" xmlns:mc="http://schemas.openxmlformats.org/markup-compatibility/2006" xmlns:aink="http://schemas.microsoft.com/office/drawing/2016/ink" xmlns:am3d="http://schemas.microsoft.com/office/drawing/2017/model3d" xmlns:o="urn:schemas-microsoft-com:office:office" xmlns:oel="http://schemas.microsoft.com/office/2019/extlst" xmlns:r="http://schemas.openxmlformats.org/officeDocument/2006/relationships" xmlns:m="http://schemas.openxmlformats.org/officeDocument/2006/math" xmlns:v="urn:schemas-microsoft-com:vml" xmlns:wp14="http://schemas.microsoft.com/office/word/2010/wordprocessingDrawing" xmlns:wp="http://schemas.openxmlformats.org/drawingml/2006/wordprocessingDrawing" xmlns:w10="urn:schemas-microsoft-com:office:word" xmlns:w="http://schemas.openxmlformats.org/wordprocessingml/2006/main" xmlns:w14="http://schemas.microsoft.com/office/word/2010/wordml" xmlns:w15="http://schemas.microsoft.com/office/word/2012/wordml" xmlns:w16cex="http://schemas.microsoft.com/office/word/2018/wordml/cex" xmlns:w16cid="http://schemas.microsoft.com/office/word/2016/wordml/cid" xmlns:w16="http://schemas.microsoft.com/office/word/2018/wordml" xmlns:w16sdtdh="http://schemas.microsoft.com/office/word/2020/wordml/sdtdatahash" xmlns:w16se="http://schemas.microsoft.com/office/word/2015/wordml/symex" xmlns:wpg="http://schemas.microsoft.com/office/word/2010/wordprocessingGroup" xmlns:wpi="http://schemas.microsoft.com/office/word/2010/wordprocessingInk" xmlns:wne="http://schemas.microsoft.com/office/word/2006/wordml" xmlns:wps="http://schemas.microsoft.com/office/word/2010/wordprocessingShape" mc:Ignorable="w14 w15 w16se w16cid w16 w16cex w16sdtdh wp14">
   <w:body>
+    <w:p>
+      <w:pPr>
+        <w:spacing w:before="100" w:beforeAutospacing="1" w:after="100" w:afterAutospacing="1" w:line="240" w:lineRule="auto"/>
+        <w:rPr>
+          <w:rFonts w:ascii="Times New Roman" w:eastAsia="Times New Roman" w:hAnsi="Times New Roman" w:cs="Times New Roman"/>
+          <w:sz w:val="24"/>
+          <w:szCs w:val="24"/>
+        </w:rPr>
+      </w:pPr>
+      <w:r>
+        <w:rPr>
+          <w:rFonts w:ascii="Times New Roman" w:eastAsia="Times New Roman" w:hAnsi="Times New Roman" w:cs="Times New Roman"/>
+          <w:sz w:val="24"/>
+          <w:szCs w:val="24"/>
+        </w:rPr>
+        <w:t>Create a report in Microsoft Word and answer the following questions.</w:t>
+      </w:r>
+    </w:p>
+    <w:p>
+      <w:pPr>
+        <w:numPr>
+          <w:ilvl w:val="0"/>
+          <w:numId w:val="2"/>
+        </w:numPr>
+        <w:spacing w:before="100" w:beforeAutospacing="1" w:after="100" w:afterAutospacing="1" w:line="240" w:lineRule="auto"/>
+        <w:jc w:val="both"/>
+        <w:rPr>
+          <w:rFonts w:ascii="Times New Roman" w:eastAsia="Times New Roman" w:hAnsi="Times New Roman" w:cs="Times New Roman"/>
+          <w:sz w:val="24"/>
+          <w:szCs w:val="24"/>
+        </w:rPr>
+      </w:pPr>
+      <w:r>
+        <w:rPr>
+          <w:rFonts w:ascii="Times New Roman" w:eastAsia="Times New Roman" w:hAnsi="Times New Roman" w:cs="Times New Roman"/>
+          <w:sz w:val="24"/>
+          <w:szCs w:val="24"/>
+        </w:rPr>
+        <w:t>Given the provided data, what are three conclusions we can draw about crowdfunding campaigns?</w:t>
+      </w:r>
+    </w:p>
+    <w:p>
+      <w:pPr>
+        <w:numPr>
+          <w:ilvl w:val="0"/>
+          <w:numId w:val="2"/>
+        </w:numPr>
+        <w:spacing w:before="100" w:beforeAutospacing="1" w:after="100" w:afterAutospacing="1" w:line="240" w:lineRule="auto"/>
+        <w:jc w:val="both"/>
+        <w:rPr>
+          <w:rFonts w:ascii="Times New Roman" w:eastAsia="Times New Roman" w:hAnsi="Times New Roman" w:cs="Times New Roman"/>
+          <w:sz w:val="24"/>
+          <w:szCs w:val="24"/>
+        </w:rPr>
+      </w:pPr>
+      <w:r>
+        <w:rPr>
+          <w:rFonts w:ascii="Times New Roman" w:eastAsia="Times New Roman" w:hAnsi="Times New Roman" w:cs="Times New Roman"/>
+          <w:sz w:val="24"/>
+          <w:szCs w:val="24"/>
+        </w:rPr>
+        <w:t>What are some limitations of this dataset?</w:t>
+      </w:r>
+    </w:p>
+    <w:p>
+      <w:pPr>
+        <w:numPr>
+          <w:ilvl w:val="0"/>
+          <w:numId w:val="2"/>
+        </w:numPr>
+        <w:spacing w:before="100" w:beforeAutospacing="1" w:after="100" w:afterAutospacing="1" w:line="240" w:lineRule="auto"/>
+        <w:jc w:val="both"/>
+        <w:rPr>
+          <w:rFonts w:ascii="Times New Roman" w:eastAsia="Times New Roman" w:hAnsi="Times New Roman" w:cs="Times New Roman"/>
+          <w:sz w:val="24"/>
+          <w:szCs w:val="24"/>
+        </w:rPr>
+      </w:pPr>
+      <w:r>
+        <w:rPr>
+          <w:rFonts w:ascii="Times New Roman" w:eastAsia="Times New Roman" w:hAnsi="Times New Roman" w:cs="Times New Roman"/>
+          <w:sz w:val="24"/>
+          <w:szCs w:val="24"/>
+        </w:rPr>
+        <w:t>What other possible tables and/or graphs could we create, and what additional value would they provide?</w:t>
+      </w:r>
+    </w:p>
+    <w:p>
+      <w:pPr>
+        <w:pStyle w:val="NormalWeb"/>
+        <w:jc w:val="both"/>
+      </w:pPr>
+      <w:r>
+        <w:t>Crowdfunding platforms like Kickstarter and Indiegogo have been growing in success and popularity since they began in the late aughts. Everyone from indie creators to famous celebrities have used crowdfunding to launch new products and generate buzz, but not every project has found success.</w:t>
+      </w:r>
+    </w:p>
+    <w:p>
+      <w:pPr>
+        <w:pStyle w:val="NormalWeb"/>
+        <w:jc w:val="both"/>
+      </w:pPr>
+      <w:r>
+        <w:t xml:space="preserve">Getting funded on a crowdfunding website requires meeting or exceeding the project's initial goal, so many organizations spend months looking through past projects </w:t>
+      </w:r>
+      <w:proofErr w:type="gramStart"/>
+      <w:r>
+        <w:t>in an attempt to</w:t>
+      </w:r>
+      <w:proofErr w:type="gramEnd"/>
+      <w:r>
+        <w:t xml:space="preserve"> discover some trick for finding success. For this week's homework, you will organize and analyze a database of 1,000 generated sample projects to uncover any hidden trends.</w:t>
+      </w:r>
+    </w:p>
+    <w:p>
+      <w:pPr>
+        <w:pStyle w:val="NormalWeb"/>
+        <w:rPr>
+          <w:b/>
+          <w:bCs/>
+          <w:sz w:val="32"/>
+          <w:szCs w:val="32"/>
+        </w:rPr>
+      </w:pPr>
+      <w:r>
+        <w:rPr>
+          <w:b/>
+          <w:bCs/>
+          <w:sz w:val="32"/>
+          <w:szCs w:val="32"/>
+        </w:rPr>
+        <w:t>---------------------------------------------------------------------------------------</w:t>
+      </w:r>
+    </w:p>
     <w:p>
       <w:pPr>
         <w:pStyle w:val="NormalWeb"/>
@@ -468,6 +601,7 @@
           <w:sz w:val="24"/>
           <w:szCs w:val="24"/>
         </w:rPr>
+        <w:lastRenderedPageBreak/>
         <w:t>Obviously,</w:t>
       </w:r>
       <w:r>
@@ -827,136 +961,6 @@
     <w:p>
       <w:pPr>
         <w:spacing w:before="100" w:beforeAutospacing="1" w:after="100" w:afterAutospacing="1" w:line="240" w:lineRule="auto"/>
-        <w:rPr>
-          <w:rFonts w:ascii="Times New Roman" w:eastAsia="Times New Roman" w:hAnsi="Times New Roman" w:cs="Times New Roman"/>
-          <w:sz w:val="24"/>
-          <w:szCs w:val="24"/>
-        </w:rPr>
-      </w:pPr>
-      <w:r>
-        <w:rPr>
-          <w:rFonts w:ascii="Times New Roman" w:eastAsia="Times New Roman" w:hAnsi="Times New Roman" w:cs="Times New Roman"/>
-          <w:sz w:val="24"/>
-          <w:szCs w:val="24"/>
-        </w:rPr>
-        <w:lastRenderedPageBreak/>
-        <w:t>Create a report in Microsoft Word and answer the following questions.</w:t>
-      </w:r>
-    </w:p>
-    <w:p>
-      <w:pPr>
-        <w:numPr>
-          <w:ilvl w:val="0"/>
-          <w:numId w:val="2"/>
-        </w:numPr>
-        <w:spacing w:before="100" w:beforeAutospacing="1" w:after="100" w:afterAutospacing="1" w:line="240" w:lineRule="auto"/>
-        <w:jc w:val="both"/>
-        <w:rPr>
-          <w:rFonts w:ascii="Times New Roman" w:eastAsia="Times New Roman" w:hAnsi="Times New Roman" w:cs="Times New Roman"/>
-          <w:sz w:val="24"/>
-          <w:szCs w:val="24"/>
-        </w:rPr>
-      </w:pPr>
-      <w:r>
-        <w:rPr>
-          <w:rFonts w:ascii="Times New Roman" w:eastAsia="Times New Roman" w:hAnsi="Times New Roman" w:cs="Times New Roman"/>
-          <w:sz w:val="24"/>
-          <w:szCs w:val="24"/>
-        </w:rPr>
-        <w:t>Given the provided data, what are three conclusions we can draw about crowdfunding campaigns?</w:t>
-      </w:r>
-    </w:p>
-    <w:p>
-      <w:pPr>
-        <w:numPr>
-          <w:ilvl w:val="0"/>
-          <w:numId w:val="2"/>
-        </w:numPr>
-        <w:spacing w:before="100" w:beforeAutospacing="1" w:after="100" w:afterAutospacing="1" w:line="240" w:lineRule="auto"/>
-        <w:jc w:val="both"/>
-        <w:rPr>
-          <w:rFonts w:ascii="Times New Roman" w:eastAsia="Times New Roman" w:hAnsi="Times New Roman" w:cs="Times New Roman"/>
-          <w:sz w:val="24"/>
-          <w:szCs w:val="24"/>
-        </w:rPr>
-      </w:pPr>
-      <w:r>
-        <w:rPr>
-          <w:rFonts w:ascii="Times New Roman" w:eastAsia="Times New Roman" w:hAnsi="Times New Roman" w:cs="Times New Roman"/>
-          <w:sz w:val="24"/>
-          <w:szCs w:val="24"/>
-        </w:rPr>
-        <w:t>What are some limitations of this dataset?</w:t>
-      </w:r>
-    </w:p>
-    <w:p>
-      <w:pPr>
-        <w:numPr>
-          <w:ilvl w:val="0"/>
-          <w:numId w:val="2"/>
-        </w:numPr>
-        <w:spacing w:before="100" w:beforeAutospacing="1" w:after="100" w:afterAutospacing="1" w:line="240" w:lineRule="auto"/>
-        <w:jc w:val="both"/>
-        <w:rPr>
-          <w:rFonts w:ascii="Times New Roman" w:eastAsia="Times New Roman" w:hAnsi="Times New Roman" w:cs="Times New Roman"/>
-          <w:sz w:val="24"/>
-          <w:szCs w:val="24"/>
-        </w:rPr>
-      </w:pPr>
-      <w:r>
-        <w:rPr>
-          <w:rFonts w:ascii="Times New Roman" w:eastAsia="Times New Roman" w:hAnsi="Times New Roman" w:cs="Times New Roman"/>
-          <w:sz w:val="24"/>
-          <w:szCs w:val="24"/>
-        </w:rPr>
-        <w:t xml:space="preserve">What </w:t>
-      </w:r>
-      <w:r>
-        <w:rPr>
-          <w:rFonts w:ascii="Times New Roman" w:eastAsia="Times New Roman" w:hAnsi="Times New Roman" w:cs="Times New Roman"/>
-          <w:sz w:val="24"/>
-          <w:szCs w:val="24"/>
-        </w:rPr>
-        <w:t>other possible tables and/or graphs could we</w:t>
-      </w:r>
-      <w:r>
-        <w:rPr>
-          <w:rFonts w:ascii="Times New Roman" w:eastAsia="Times New Roman" w:hAnsi="Times New Roman" w:cs="Times New Roman"/>
-          <w:sz w:val="24"/>
-          <w:szCs w:val="24"/>
-        </w:rPr>
-        <w:t xml:space="preserve"> create, and what additional value would they provide?</w:t>
-      </w:r>
-    </w:p>
-    <w:p>
-      <w:pPr>
-        <w:pStyle w:val="NormalWeb"/>
-        <w:jc w:val="both"/>
-      </w:pPr>
-      <w:r>
-        <w:t>Crowdfunding platforms like Kickstarter and Indiegogo have been growing in success and popularity since they began in the late aughts. Everyone from indie creators to famous celebrities have used crowdfunding to launch new products and generate buzz, but not every project has found success.</w:t>
-      </w:r>
-    </w:p>
-    <w:p>
-      <w:pPr>
-        <w:pStyle w:val="NormalWeb"/>
-        <w:jc w:val="both"/>
-      </w:pPr>
-      <w:r>
-        <w:t xml:space="preserve">Getting funded on a crowdfunding website requires meeting or exceeding the project's initial goal, so many organizations spend months looking through past projects </w:t>
-      </w:r>
-      <w:proofErr w:type="gramStart"/>
-      <w:r>
-        <w:t>in an attempt to</w:t>
-      </w:r>
-      <w:proofErr w:type="gramEnd"/>
-      <w:r>
-        <w:t xml:space="preserve"> discover some trick for finding success. For this week's homework, you will organize and analyze a database of 1,000 generated sample projects to uncover any hidden trends.</w:t>
-      </w:r>
-    </w:p>
-    <w:p>
-      <w:pPr>
-        <w:spacing w:before="100" w:beforeAutospacing="1" w:after="100" w:afterAutospacing="1" w:line="240" w:lineRule="auto"/>
         <w:jc w:val="both"/>
         <w:rPr>
           <w:rFonts w:ascii="Times New Roman" w:eastAsia="Times New Roman" w:hAnsi="Times New Roman" w:cs="Times New Roman"/>
@@ -966,6 +970,8 @@
       </w:pPr>
     </w:p>
     <w:sectPr>
+      <w:headerReference w:type="default" r:id="rId7"/>
+      <w:footerReference w:type="default" r:id="rId8"/>
       <w:pgSz w:w="12240" w:h="15840"/>
       <w:pgMar w:top="1440" w:right="1440" w:bottom="1440" w:left="1440" w:header="708" w:footer="708" w:gutter="0"/>
       <w:cols w:space="708"/>
@@ -973,6 +979,107 @@
     </w:sectPr>
   </w:body>
 </w:document>
+</file>
+
+<file path=word/endnotes.xml><?xml version="1.0" encoding="utf-8"?>
+<w:endnotes xmlns:wpc="http://schemas.microsoft.com/office/word/2010/wordprocessingCanvas" xmlns:cx="http://schemas.microsoft.com/office/drawing/2014/chartex" xmlns:cx1="http://schemas.microsoft.com/office/drawing/2015/9/8/chartex" xmlns:cx2="http://schemas.microsoft.com/office/drawing/2015/10/21/chartex" xmlns:cx3="http://schemas.microsoft.com/office/drawing/2016/5/9/chartex" xmlns:cx4="http://schemas.microsoft.com/office/drawing/2016/5/10/chartex" xmlns:cx5="http://schemas.microsoft.com/office/drawing/2016/5/11/chartex" xmlns:cx6="http://schemas.microsoft.com/office/drawing/2016/5/12/chartex" xmlns:cx7="http://schemas.microsoft.com/office/drawing/2016/5/13/chartex" xmlns:cx8="http://schemas.microsoft.com/office/drawing/2016/5/14/chartex" xmlns:mc="http://schemas.openxmlformats.org/markup-compatibility/2006" xmlns:aink="http://schemas.microsoft.com/office/drawing/2016/ink" xmlns:am3d="http://schemas.microsoft.com/office/drawing/2017/model3d" xmlns:o="urn:schemas-microsoft-com:office:office" xmlns:oel="http://schemas.microsoft.com/office/2019/extlst" xmlns:r="http://schemas.openxmlformats.org/officeDocument/2006/relationships" xmlns:m="http://schemas.openxmlformats.org/officeDocument/2006/math" xmlns:v="urn:schemas-microsoft-com:vml" xmlns:wp14="http://schemas.microsoft.com/office/word/2010/wordprocessingDrawing" xmlns:wp="http://schemas.openxmlformats.org/drawingml/2006/wordprocessingDrawing" xmlns:w10="urn:schemas-microsoft-com:office:word" xmlns:w="http://schemas.openxmlformats.org/wordprocessingml/2006/main" xmlns:w14="http://schemas.microsoft.com/office/word/2010/wordml" xmlns:w15="http://schemas.microsoft.com/office/word/2012/wordml" xmlns:w16cex="http://schemas.microsoft.com/office/word/2018/wordml/cex" xmlns:w16cid="http://schemas.microsoft.com/office/word/2016/wordml/cid" xmlns:w16="http://schemas.microsoft.com/office/word/2018/wordml" xmlns:w16sdtdh="http://schemas.microsoft.com/office/word/2020/wordml/sdtdatahash" xmlns:w16se="http://schemas.microsoft.com/office/word/2015/wordml/symex" xmlns:wpg="http://schemas.microsoft.com/office/word/2010/wordprocessingGroup" xmlns:wpi="http://schemas.microsoft.com/office/word/2010/wordprocessingInk" xmlns:wne="http://schemas.microsoft.com/office/word/2006/wordml" xmlns:wps="http://schemas.microsoft.com/office/word/2010/wordprocessingShape" mc:Ignorable="w14 w15 w16se w16cid w16 w16cex w16sdtdh wp14">
+  <w:endnote w:type="separator" w:id="-1">
+    <w:p>
+      <w:pPr>
+        <w:spacing w:after="0" w:line="240" w:lineRule="auto"/>
+      </w:pPr>
+      <w:r>
+        <w:separator/>
+      </w:r>
+    </w:p>
+  </w:endnote>
+  <w:endnote w:type="continuationSeparator" w:id="0">
+    <w:p>
+      <w:pPr>
+        <w:spacing w:after="0" w:line="240" w:lineRule="auto"/>
+      </w:pPr>
+      <w:r>
+        <w:continuationSeparator/>
+      </w:r>
+    </w:p>
+  </w:endnote>
+</w:endnotes>
+</file>
+
+<file path=word/footer1.xml><?xml version="1.0" encoding="utf-8"?>
+<w:ftr xmlns:wpc="http://schemas.microsoft.com/office/word/2010/wordprocessingCanvas" xmlns:cx="http://schemas.microsoft.com/office/drawing/2014/chartex" xmlns:cx1="http://schemas.microsoft.com/office/drawing/2015/9/8/chartex" xmlns:cx2="http://schemas.microsoft.com/office/drawing/2015/10/21/chartex" xmlns:cx3="http://schemas.microsoft.com/office/drawing/2016/5/9/chartex" xmlns:cx4="http://schemas.microsoft.com/office/drawing/2016/5/10/chartex" xmlns:cx5="http://schemas.microsoft.com/office/drawing/2016/5/11/chartex" xmlns:cx6="http://schemas.microsoft.com/office/drawing/2016/5/12/chartex" xmlns:cx7="http://schemas.microsoft.com/office/drawing/2016/5/13/chartex" xmlns:cx8="http://schemas.microsoft.com/office/drawing/2016/5/14/chartex" xmlns:mc="http://schemas.openxmlformats.org/markup-compatibility/2006" xmlns:aink="http://schemas.microsoft.com/office/drawing/2016/ink" xmlns:am3d="http://schemas.microsoft.com/office/drawing/2017/model3d" xmlns:o="urn:schemas-microsoft-com:office:office" xmlns:oel="http://schemas.microsoft.com/office/2019/extlst" xmlns:r="http://schemas.openxmlformats.org/officeDocument/2006/relationships" xmlns:m="http://schemas.openxmlformats.org/officeDocument/2006/math" xmlns:v="urn:schemas-microsoft-com:vml" xmlns:wp14="http://schemas.microsoft.com/office/word/2010/wordprocessingDrawing" xmlns:wp="http://schemas.openxmlformats.org/drawingml/2006/wordprocessingDrawing" xmlns:w10="urn:schemas-microsoft-com:office:word" xmlns:w="http://schemas.openxmlformats.org/wordprocessingml/2006/main" xmlns:w14="http://schemas.microsoft.com/office/word/2010/wordml" xmlns:w15="http://schemas.microsoft.com/office/word/2012/wordml" xmlns:w16cex="http://schemas.microsoft.com/office/word/2018/wordml/cex" xmlns:w16cid="http://schemas.microsoft.com/office/word/2016/wordml/cid" xmlns:w16="http://schemas.microsoft.com/office/word/2018/wordml" xmlns:w16sdtdh="http://schemas.microsoft.com/office/word/2020/wordml/sdtdatahash" xmlns:w16se="http://schemas.microsoft.com/office/word/2015/wordml/symex" xmlns:wpg="http://schemas.microsoft.com/office/word/2010/wordprocessingGroup" xmlns:wpi="http://schemas.microsoft.com/office/word/2010/wordprocessingInk" xmlns:wne="http://schemas.microsoft.com/office/word/2006/wordml" xmlns:wps="http://schemas.microsoft.com/office/word/2010/wordprocessingShape" mc:Ignorable="w14 w15 w16se w16cid w16 w16cex w16sdtdh wp14">
+  <w:p>
+    <w:pPr>
+      <w:pStyle w:val="Footer"/>
+    </w:pPr>
+    <w:r>
+      <w:t>Data Analytic Report Crowdfunding</w:t>
+    </w:r>
+    <w:r>
+      <w:tab/>
+    </w:r>
+    <w:r>
+      <w:tab/>
+      <w:t>Ina Luo</w:t>
+    </w:r>
+  </w:p>
+</w:ftr>
+</file>
+
+<file path=word/footnotes.xml><?xml version="1.0" encoding="utf-8"?>
+<w:footnotes xmlns:wpc="http://schemas.microsoft.com/office/word/2010/wordprocessingCanvas" xmlns:cx="http://schemas.microsoft.com/office/drawing/2014/chartex" xmlns:cx1="http://schemas.microsoft.com/office/drawing/2015/9/8/chartex" xmlns:cx2="http://schemas.microsoft.com/office/drawing/2015/10/21/chartex" xmlns:cx3="http://schemas.microsoft.com/office/drawing/2016/5/9/chartex" xmlns:cx4="http://schemas.microsoft.com/office/drawing/2016/5/10/chartex" xmlns:cx5="http://schemas.microsoft.com/office/drawing/2016/5/11/chartex" xmlns:cx6="http://schemas.microsoft.com/office/drawing/2016/5/12/chartex" xmlns:cx7="http://schemas.microsoft.com/office/drawing/2016/5/13/chartex" xmlns:cx8="http://schemas.microsoft.com/office/drawing/2016/5/14/chartex" xmlns:mc="http://schemas.openxmlformats.org/markup-compatibility/2006" xmlns:aink="http://schemas.microsoft.com/office/drawing/2016/ink" xmlns:am3d="http://schemas.microsoft.com/office/drawing/2017/model3d" xmlns:o="urn:schemas-microsoft-com:office:office" xmlns:oel="http://schemas.microsoft.com/office/2019/extlst" xmlns:r="http://schemas.openxmlformats.org/officeDocument/2006/relationships" xmlns:m="http://schemas.openxmlformats.org/officeDocument/2006/math" xmlns:v="urn:schemas-microsoft-com:vml" xmlns:wp14="http://schemas.microsoft.com/office/word/2010/wordprocessingDrawing" xmlns:wp="http://schemas.openxmlformats.org/drawingml/2006/wordprocessingDrawing" xmlns:w10="urn:schemas-microsoft-com:office:word" xmlns:w="http://schemas.openxmlformats.org/wordprocessingml/2006/main" xmlns:w14="http://schemas.microsoft.com/office/word/2010/wordml" xmlns:w15="http://schemas.microsoft.com/office/word/2012/wordml" xmlns:w16cex="http://schemas.microsoft.com/office/word/2018/wordml/cex" xmlns:w16cid="http://schemas.microsoft.com/office/word/2016/wordml/cid" xmlns:w16="http://schemas.microsoft.com/office/word/2018/wordml" xmlns:w16sdtdh="http://schemas.microsoft.com/office/word/2020/wordml/sdtdatahash" xmlns:w16se="http://schemas.microsoft.com/office/word/2015/wordml/symex" xmlns:wpg="http://schemas.microsoft.com/office/word/2010/wordprocessingGroup" xmlns:wpi="http://schemas.microsoft.com/office/word/2010/wordprocessingInk" xmlns:wne="http://schemas.microsoft.com/office/word/2006/wordml" xmlns:wps="http://schemas.microsoft.com/office/word/2010/wordprocessingShape" mc:Ignorable="w14 w15 w16se w16cid w16 w16cex w16sdtdh wp14">
+  <w:footnote w:type="separator" w:id="-1">
+    <w:p>
+      <w:pPr>
+        <w:spacing w:after="0" w:line="240" w:lineRule="auto"/>
+      </w:pPr>
+      <w:r>
+        <w:separator/>
+      </w:r>
+    </w:p>
+  </w:footnote>
+  <w:footnote w:type="continuationSeparator" w:id="0">
+    <w:p>
+      <w:pPr>
+        <w:spacing w:after="0" w:line="240" w:lineRule="auto"/>
+      </w:pPr>
+      <w:r>
+        <w:continuationSeparator/>
+      </w:r>
+    </w:p>
+  </w:footnote>
+</w:footnotes>
+</file>
+
+<file path=word/header1.xml><?xml version="1.0" encoding="utf-8"?>
+<w:hdr xmlns:wpc="http://schemas.microsoft.com/office/word/2010/wordprocessingCanvas" xmlns:cx="http://schemas.microsoft.com/office/drawing/2014/chartex" xmlns:cx1="http://schemas.microsoft.com/office/drawing/2015/9/8/chartex" xmlns:cx2="http://schemas.microsoft.com/office/drawing/2015/10/21/chartex" xmlns:cx3="http://schemas.microsoft.com/office/drawing/2016/5/9/chartex" xmlns:cx4="http://schemas.microsoft.com/office/drawing/2016/5/10/chartex" xmlns:cx5="http://schemas.microsoft.com/office/drawing/2016/5/11/chartex" xmlns:cx6="http://schemas.microsoft.com/office/drawing/2016/5/12/chartex" xmlns:cx7="http://schemas.microsoft.com/office/drawing/2016/5/13/chartex" xmlns:cx8="http://schemas.microsoft.com/office/drawing/2016/5/14/chartex" xmlns:mc="http://schemas.openxmlformats.org/markup-compatibility/2006" xmlns:aink="http://schemas.microsoft.com/office/drawing/2016/ink" xmlns:am3d="http://schemas.microsoft.com/office/drawing/2017/model3d" xmlns:o="urn:schemas-microsoft-com:office:office" xmlns:oel="http://schemas.microsoft.com/office/2019/extlst" xmlns:r="http://schemas.openxmlformats.org/officeDocument/2006/relationships" xmlns:m="http://schemas.openxmlformats.org/officeDocument/2006/math" xmlns:v="urn:schemas-microsoft-com:vml" xmlns:wp14="http://schemas.microsoft.com/office/word/2010/wordprocessingDrawing" xmlns:wp="http://schemas.openxmlformats.org/drawingml/2006/wordprocessingDrawing" xmlns:w10="urn:schemas-microsoft-com:office:word" xmlns:w="http://schemas.openxmlformats.org/wordprocessingml/2006/main" xmlns:w14="http://schemas.microsoft.com/office/word/2010/wordml" xmlns:w15="http://schemas.microsoft.com/office/word/2012/wordml" xmlns:w16cex="http://schemas.microsoft.com/office/word/2018/wordml/cex" xmlns:w16cid="http://schemas.microsoft.com/office/word/2016/wordml/cid" xmlns:w16="http://schemas.microsoft.com/office/word/2018/wordml" xmlns:w16sdtdh="http://schemas.microsoft.com/office/word/2020/wordml/sdtdatahash" xmlns:w16se="http://schemas.microsoft.com/office/word/2015/wordml/symex" xmlns:wpg="http://schemas.microsoft.com/office/word/2010/wordprocessingGroup" xmlns:wpi="http://schemas.microsoft.com/office/word/2010/wordprocessingInk" xmlns:wne="http://schemas.microsoft.com/office/word/2006/wordml" xmlns:wps="http://schemas.microsoft.com/office/word/2010/wordprocessingShape" mc:Ignorable="w14 w15 w16se w16cid w16 w16cex w16sdtdh wp14">
+  <w:sdt>
+    <w:sdtPr>
+      <w:id w:val="968752352"/>
+      <w:placeholder>
+        <w:docPart w:val="0F020C2C45334985A4826B82A39F8682"/>
+      </w:placeholder>
+      <w:temporary/>
+      <w:showingPlcHdr/>
+      <w15:appearance w15:val="hidden"/>
+    </w:sdtPr>
+    <w:sdtContent>
+      <w:p>
+        <w:pPr>
+          <w:pStyle w:val="Header"/>
+        </w:pPr>
+        <w:r>
+          <w:t>[Type here]</w:t>
+        </w:r>
+      </w:p>
+    </w:sdtContent>
+  </w:sdt>
+  <w:p>
+    <w:pPr>
+      <w:pStyle w:val="Header"/>
+    </w:pPr>
+  </w:p>
+</w:hdr>
 </file>
 
 <file path=word/numbering.xml><?xml version="1.0" encoding="utf-8"?>
@@ -1909,7 +2016,627 @@
       <w:contextualSpacing/>
     </w:pPr>
   </w:style>
+  <w:style w:type="paragraph" w:styleId="Header">
+    <w:name w:val="header"/>
+    <w:basedOn w:val="Normal"/>
+    <w:link w:val="HeaderChar"/>
+    <w:uiPriority w:val="99"/>
+    <w:unhideWhenUsed/>
+    <w:rsid w:val="00FA289F"/>
+    <w:pPr>
+      <w:tabs>
+        <w:tab w:val="center" w:pos="4680"/>
+        <w:tab w:val="right" w:pos="9360"/>
+      </w:tabs>
+      <w:spacing w:after="0" w:line="240" w:lineRule="auto"/>
+    </w:pPr>
+  </w:style>
+  <w:style w:type="character" w:customStyle="1" w:styleId="HeaderChar">
+    <w:name w:val="Header Char"/>
+    <w:basedOn w:val="DefaultParagraphFont"/>
+    <w:link w:val="Header"/>
+    <w:uiPriority w:val="99"/>
+    <w:rsid w:val="00FA289F"/>
+  </w:style>
+  <w:style w:type="paragraph" w:styleId="Footer">
+    <w:name w:val="footer"/>
+    <w:basedOn w:val="Normal"/>
+    <w:link w:val="FooterChar"/>
+    <w:uiPriority w:val="99"/>
+    <w:unhideWhenUsed/>
+    <w:rsid w:val="00FA289F"/>
+    <w:pPr>
+      <w:tabs>
+        <w:tab w:val="center" w:pos="4680"/>
+        <w:tab w:val="right" w:pos="9360"/>
+      </w:tabs>
+      <w:spacing w:after="0" w:line="240" w:lineRule="auto"/>
+    </w:pPr>
+  </w:style>
+  <w:style w:type="character" w:customStyle="1" w:styleId="FooterChar">
+    <w:name w:val="Footer Char"/>
+    <w:basedOn w:val="DefaultParagraphFont"/>
+    <w:link w:val="Footer"/>
+    <w:uiPriority w:val="99"/>
+    <w:rsid w:val="00FA289F"/>
+  </w:style>
 </w:styles>
+</file>
+
+<file path=word/glossary/document.xml><?xml version="1.0" encoding="utf-8"?>
+<w:glossaryDocument xmlns:wpc="http://schemas.microsoft.com/office/word/2010/wordprocessingCanvas" xmlns:cx="http://schemas.microsoft.com/office/drawing/2014/chartex" xmlns:cx1="http://schemas.microsoft.com/office/drawing/2015/9/8/chartex" xmlns:cx2="http://schemas.microsoft.com/office/drawing/2015/10/21/chartex" xmlns:cx3="http://schemas.microsoft.com/office/drawing/2016/5/9/chartex" xmlns:cx4="http://schemas.microsoft.com/office/drawing/2016/5/10/chartex" xmlns:cx5="http://schemas.microsoft.com/office/drawing/2016/5/11/chartex" xmlns:cx6="http://schemas.microsoft.com/office/drawing/2016/5/12/chartex" xmlns:cx7="http://schemas.microsoft.com/office/drawing/2016/5/13/chartex" xmlns:cx8="http://schemas.microsoft.com/office/drawing/2016/5/14/chartex" xmlns:mc="http://schemas.openxmlformats.org/markup-compatibility/2006" xmlns:aink="http://schemas.microsoft.com/office/drawing/2016/ink" xmlns:am3d="http://schemas.microsoft.com/office/drawing/2017/model3d" xmlns:o="urn:schemas-microsoft-com:office:office" xmlns:oel="http://schemas.microsoft.com/office/2019/extlst" xmlns:r="http://schemas.openxmlformats.org/officeDocument/2006/relationships" xmlns:m="http://schemas.openxmlformats.org/officeDocument/2006/math" xmlns:v="urn:schemas-microsoft-com:vml" xmlns:wp14="http://schemas.microsoft.com/office/word/2010/wordprocessingDrawing" xmlns:wp="http://schemas.openxmlformats.org/drawingml/2006/wordprocessingDrawing" xmlns:w10="urn:schemas-microsoft-com:office:word" xmlns:w="http://schemas.openxmlformats.org/wordprocessingml/2006/main" xmlns:w14="http://schemas.microsoft.com/office/word/2010/wordml" xmlns:w15="http://schemas.microsoft.com/office/word/2012/wordml" xmlns:w16cex="http://schemas.microsoft.com/office/word/2018/wordml/cex" xmlns:w16cid="http://schemas.microsoft.com/office/word/2016/wordml/cid" xmlns:w16="http://schemas.microsoft.com/office/word/2018/wordml" xmlns:w16sdtdh="http://schemas.microsoft.com/office/word/2020/wordml/sdtdatahash" xmlns:w16se="http://schemas.microsoft.com/office/word/2015/wordml/symex" xmlns:wpg="http://schemas.microsoft.com/office/word/2010/wordprocessingGroup" xmlns:wpi="http://schemas.microsoft.com/office/word/2010/wordprocessingInk" xmlns:wne="http://schemas.microsoft.com/office/word/2006/wordml" xmlns:wps="http://schemas.microsoft.com/office/word/2010/wordprocessingShape" mc:Ignorable="w14 w15 w16se w16cid w16 w16cex w16sdtdh wp14">
+  <w:docParts>
+    <w:docPart>
+      <w:docPartPr>
+        <w:name w:val="0F020C2C45334985A4826B82A39F8682"/>
+        <w:category>
+          <w:name w:val="General"/>
+          <w:gallery w:val="placeholder"/>
+        </w:category>
+        <w:types>
+          <w:type w:val="bbPlcHdr"/>
+        </w:types>
+        <w:behaviors>
+          <w:behavior w:val="content"/>
+        </w:behaviors>
+        <w:guid w:val="{85F253B1-F5D3-420B-9BC9-1363B7E6505E}"/>
+      </w:docPartPr>
+      <w:docPartBody>
+        <w:p>
+          <w:pPr>
+            <w:pStyle w:val="0F020C2C45334985A4826B82A39F8682"/>
+          </w:pPr>
+          <w:r>
+            <w:t>[Type here]</w:t>
+          </w:r>
+        </w:p>
+      </w:docPartBody>
+    </w:docPart>
+  </w:docParts>
+</w:glossaryDocument>
+</file>
+
+<file path=word/glossary/fontTable.xml><?xml version="1.0" encoding="utf-8"?>
+<w:fonts xmlns:mc="http://schemas.openxmlformats.org/markup-compatibility/2006" xmlns:r="http://schemas.openxmlformats.org/officeDocument/2006/relationships" xmlns:w="http://schemas.openxmlformats.org/wordprocessingml/2006/main" xmlns:w14="http://schemas.microsoft.com/office/word/2010/wordml" xmlns:w15="http://schemas.microsoft.com/office/word/2012/wordml" xmlns:w16cex="http://schemas.microsoft.com/office/word/2018/wordml/cex" xmlns:w16cid="http://schemas.microsoft.com/office/word/2016/wordml/cid" xmlns:w16="http://schemas.microsoft.com/office/word/2018/wordml" xmlns:w16sdtdh="http://schemas.microsoft.com/office/word/2020/wordml/sdtdatahash" xmlns:w16se="http://schemas.microsoft.com/office/word/2015/wordml/symex" mc:Ignorable="w14 w15 w16se w16cid w16 w16cex w16sdtdh">
+  <w:font w:name="Symbol">
+    <w:panose1 w:val="05050102010706020507"/>
+    <w:charset w:val="02"/>
+    <w:family w:val="roman"/>
+    <w:pitch w:val="variable"/>
+    <w:sig w:usb0="00000000" w:usb1="10000000" w:usb2="00000000" w:usb3="00000000" w:csb0="80000000" w:csb1="00000000"/>
+  </w:font>
+  <w:font w:name="Times New Roman">
+    <w:panose1 w:val="02020603050405020304"/>
+    <w:charset w:val="00"/>
+    <w:family w:val="roman"/>
+    <w:pitch w:val="variable"/>
+    <w:sig w:usb0="E0002EFF" w:usb1="C000785B" w:usb2="00000009" w:usb3="00000000" w:csb0="000001FF" w:csb1="00000000"/>
+  </w:font>
+  <w:font w:name="Courier New">
+    <w:panose1 w:val="02070309020205020404"/>
+    <w:charset w:val="00"/>
+    <w:family w:val="modern"/>
+    <w:pitch w:val="fixed"/>
+    <w:sig w:usb0="E0002EFF" w:usb1="C0007843" w:usb2="00000009" w:usb3="00000000" w:csb0="000001FF" w:csb1="00000000"/>
+  </w:font>
+  <w:font w:name="Wingdings">
+    <w:panose1 w:val="05000000000000000000"/>
+    <w:charset w:val="02"/>
+    <w:family w:val="auto"/>
+    <w:pitch w:val="variable"/>
+    <w:sig w:usb0="00000000" w:usb1="10000000" w:usb2="00000000" w:usb3="00000000" w:csb0="80000000" w:csb1="00000000"/>
+  </w:font>
+  <w:font w:name="Calibri">
+    <w:panose1 w:val="020F0502020204030204"/>
+    <w:charset w:val="00"/>
+    <w:family w:val="swiss"/>
+    <w:pitch w:val="variable"/>
+    <w:sig w:usb0="E4002EFF" w:usb1="C000247B" w:usb2="00000009" w:usb3="00000000" w:csb0="000001FF" w:csb1="00000000"/>
+  </w:font>
+  <w:font w:name="DengXian">
+    <w:altName w:val="等线"/>
+    <w:panose1 w:val="02010600030101010101"/>
+    <w:charset w:val="86"/>
+    <w:family w:val="auto"/>
+    <w:pitch w:val="variable"/>
+    <w:sig w:usb0="A00002BF" w:usb1="38CF7CFA" w:usb2="00000016" w:usb3="00000000" w:csb0="0004000F" w:csb1="00000000"/>
+  </w:font>
+  <w:font w:name="DengXian Light">
+    <w:altName w:val="等线 Light"/>
+    <w:panose1 w:val="02010600030101010101"/>
+    <w:charset w:val="86"/>
+    <w:family w:val="auto"/>
+    <w:pitch w:val="variable"/>
+    <w:sig w:usb0="A00002BF" w:usb1="38CF7CFA" w:usb2="00000016" w:usb3="00000000" w:csb0="0004000F" w:csb1="00000000"/>
+  </w:font>
+  <w:font w:name="Calibri Light">
+    <w:panose1 w:val="020F0302020204030204"/>
+    <w:charset w:val="00"/>
+    <w:family w:val="swiss"/>
+    <w:pitch w:val="variable"/>
+    <w:sig w:usb0="E4002EFF" w:usb1="C000247B" w:usb2="00000009" w:usb3="00000000" w:csb0="000001FF" w:csb1="00000000"/>
+  </w:font>
+</w:fonts>
+</file>
+
+<file path=word/glossary/settings.xml><?xml version="1.0" encoding="utf-8"?>
+<w:settings xmlns:mc="http://schemas.openxmlformats.org/markup-compatibility/2006" xmlns:o="urn:schemas-microsoft-com:office:office" xmlns:r="http://schemas.openxmlformats.org/officeDocument/2006/relationships" xmlns:m="http://schemas.openxmlformats.org/officeDocument/2006/math" xmlns:v="urn:schemas-microsoft-com:vml" xmlns:w10="urn:schemas-microsoft-com:office:word" xmlns:w="http://schemas.openxmlformats.org/wordprocessingml/2006/main" xmlns:w14="http://schemas.microsoft.com/office/word/2010/wordml" xmlns:w15="http://schemas.microsoft.com/office/word/2012/wordml" xmlns:w16cex="http://schemas.microsoft.com/office/word/2018/wordml/cex" xmlns:w16cid="http://schemas.microsoft.com/office/word/2016/wordml/cid" xmlns:w16="http://schemas.microsoft.com/office/word/2018/wordml" xmlns:w16sdtdh="http://schemas.microsoft.com/office/word/2020/wordml/sdtdatahash" xmlns:w16se="http://schemas.microsoft.com/office/word/2015/wordml/symex" xmlns:sl="http://schemas.openxmlformats.org/schemaLibrary/2006/main" mc:Ignorable="w14 w15 w16se w16cid w16 w16cex w16sdtdh">
+  <w:view w:val="normal"/>
+  <w:defaultTabStop w:val="720"/>
+  <w:characterSpacingControl w:val="doNotCompress"/>
+  <w:compat>
+    <w:useFELayout/>
+    <w:compatSetting w:name="compatibilityMode" w:uri="http://schemas.microsoft.com/office/word" w:val="15"/>
+    <w:compatSetting w:name="overrideTableStyleFontSizeAndJustification" w:uri="http://schemas.microsoft.com/office/word" w:val="1"/>
+    <w:compatSetting w:name="enableOpenTypeFeatures" w:uri="http://schemas.microsoft.com/office/word" w:val="1"/>
+    <w:compatSetting w:name="doNotFlipMirrorIndents" w:uri="http://schemas.microsoft.com/office/word" w:val="1"/>
+    <w:compatSetting w:name="differentiateMultirowTableHeaders" w:uri="http://schemas.microsoft.com/office/word" w:val="1"/>
+    <w:compatSetting w:name="useWord2013TrackBottomHyphenation" w:uri="http://schemas.microsoft.com/office/word" w:val="0"/>
+  </w:compat>
+  <w:rsids>
+    <w:rsidRoot w:val="0087191E"/>
+    <w:rsid w:val="00417259"/>
+    <w:rsid w:val="0087191E"/>
+  </w:rsids>
+  <m:mathPr>
+    <m:mathFont m:val="Cambria Math"/>
+    <m:brkBin m:val="before"/>
+    <m:brkBinSub m:val="--"/>
+    <m:smallFrac m:val="0"/>
+    <m:dispDef/>
+    <m:lMargin m:val="0"/>
+    <m:rMargin m:val="0"/>
+    <m:defJc m:val="centerGroup"/>
+    <m:wrapIndent m:val="1440"/>
+    <m:intLim m:val="subSup"/>
+    <m:naryLim m:val="undOvr"/>
+  </m:mathPr>
+  <w:themeFontLang w:val="en-US" w:eastAsia="zh-CN"/>
+  <w:clrSchemeMapping w:bg1="light1" w:t1="dark1" w:bg2="light2" w:t2="dark2" w:accent1="accent1" w:accent2="accent2" w:accent3="accent3" w:accent4="accent4" w:accent5="accent5" w:accent6="accent6" w:hyperlink="hyperlink" w:followedHyperlink="followedHyperlink"/>
+  <w:decimalSymbol w:val="."/>
+  <w:listSeparator w:val=","/>
+  <w15:chartTrackingRefBased/>
+</w:settings>
+</file>
+
+<file path=word/glossary/styles.xml><?xml version="1.0" encoding="utf-8"?>
+<w:styles xmlns:mc="http://schemas.openxmlformats.org/markup-compatibility/2006" xmlns:r="http://schemas.openxmlformats.org/officeDocument/2006/relationships" xmlns:w="http://schemas.openxmlformats.org/wordprocessingml/2006/main" xmlns:w14="http://schemas.microsoft.com/office/word/2010/wordml" xmlns:w15="http://schemas.microsoft.com/office/word/2012/wordml" xmlns:w16cex="http://schemas.microsoft.com/office/word/2018/wordml/cex" xmlns:w16cid="http://schemas.microsoft.com/office/word/2016/wordml/cid" xmlns:w16="http://schemas.microsoft.com/office/word/2018/wordml" xmlns:w16sdtdh="http://schemas.microsoft.com/office/word/2020/wordml/sdtdatahash" xmlns:w16se="http://schemas.microsoft.com/office/word/2015/wordml/symex" mc:Ignorable="w14 w15 w16se w16cid w16 w16cex w16sdtdh">
+  <w:docDefaults>
+    <w:rPrDefault>
+      <w:rPr>
+        <w:rFonts w:asciiTheme="minorHAnsi" w:eastAsiaTheme="minorEastAsia" w:hAnsiTheme="minorHAnsi" w:cstheme="minorBidi"/>
+        <w:sz w:val="22"/>
+        <w:szCs w:val="22"/>
+        <w:lang w:val="en-US" w:eastAsia="zh-CN" w:bidi="ar-SA"/>
+      </w:rPr>
+    </w:rPrDefault>
+    <w:pPrDefault>
+      <w:pPr>
+        <w:spacing w:after="160" w:line="259" w:lineRule="auto"/>
+      </w:pPr>
+    </w:pPrDefault>
+  </w:docDefaults>
+  <w:latentStyles w:defLockedState="0" w:defUIPriority="99" w:defSemiHidden="0" w:defUnhideWhenUsed="0" w:defQFormat="0" w:count="376">
+    <w:lsdException w:name="Normal" w:uiPriority="0" w:qFormat="1"/>
+    <w:lsdException w:name="heading 1" w:uiPriority="9" w:qFormat="1"/>
+    <w:lsdException w:name="heading 2" w:semiHidden="1" w:uiPriority="9" w:unhideWhenUsed="1" w:qFormat="1"/>
+    <w:lsdException w:name="heading 3" w:semiHidden="1" w:uiPriority="9" w:unhideWhenUsed="1" w:qFormat="1"/>
+    <w:lsdException w:name="heading 4" w:semiHidden="1" w:uiPriority="9" w:unhideWhenUsed="1" w:qFormat="1"/>
+    <w:lsdException w:name="heading 5" w:semiHidden="1" w:uiPriority="9" w:unhideWhenUsed="1" w:qFormat="1"/>
+    <w:lsdException w:name="heading 6" w:semiHidden="1" w:uiPriority="9" w:unhideWhenUsed="1" w:qFormat="1"/>
+    <w:lsdException w:name="heading 7" w:semiHidden="1" w:uiPriority="9" w:unhideWhenUsed="1" w:qFormat="1"/>
+    <w:lsdException w:name="heading 8" w:semiHidden="1" w:uiPriority="9" w:unhideWhenUsed="1" w:qFormat="1"/>
+    <w:lsdException w:name="heading 9" w:semiHidden="1" w:uiPriority="9" w:unhideWhenUsed="1" w:qFormat="1"/>
+    <w:lsdException w:name="index 1" w:semiHidden="1" w:unhideWhenUsed="1"/>
+    <w:lsdException w:name="index 2" w:semiHidden="1" w:unhideWhenUsed="1"/>
+    <w:lsdException w:name="index 3" w:semiHidden="1" w:unhideWhenUsed="1"/>
+    <w:lsdException w:name="index 4" w:semiHidden="1" w:unhideWhenUsed="1"/>
+    <w:lsdException w:name="index 5" w:semiHidden="1" w:unhideWhenUsed="1"/>
+    <w:lsdException w:name="index 6" w:semiHidden="1" w:unhideWhenUsed="1"/>
+    <w:lsdException w:name="index 7" w:semiHidden="1" w:unhideWhenUsed="1"/>
+    <w:lsdException w:name="index 8" w:semiHidden="1" w:unhideWhenUsed="1"/>
+    <w:lsdException w:name="index 9" w:semiHidden="1" w:unhideWhenUsed="1"/>
+    <w:lsdException w:name="toc 1" w:semiHidden="1" w:uiPriority="39" w:unhideWhenUsed="1"/>
+    <w:lsdException w:name="toc 2" w:semiHidden="1" w:uiPriority="39" w:unhideWhenUsed="1"/>
+    <w:lsdException w:name="toc 3" w:semiHidden="1" w:uiPriority="39" w:unhideWhenUsed="1"/>
+    <w:lsdException w:name="toc 4" w:semiHidden="1" w:uiPriority="39" w:unhideWhenUsed="1"/>
+    <w:lsdException w:name="toc 5" w:semiHidden="1" w:uiPriority="39" w:unhideWhenUsed="1"/>
+    <w:lsdException w:name="toc 6" w:semiHidden="1" w:uiPriority="39" w:unhideWhenUsed="1"/>
+    <w:lsdException w:name="toc 7" w:semiHidden="1" w:uiPriority="39" w:unhideWhenUsed="1"/>
+    <w:lsdException w:name="toc 8" w:semiHidden="1" w:uiPriority="39" w:unhideWhenUsed="1"/>
+    <w:lsdException w:name="toc 9" w:semiHidden="1" w:uiPriority="39" w:unhideWhenUsed="1"/>
+    <w:lsdException w:name="Normal Indent" w:semiHidden="1" w:unhideWhenUsed="1"/>
+    <w:lsdException w:name="footnote text" w:semiHidden="1" w:unhideWhenUsed="1"/>
+    <w:lsdException w:name="annotation text" w:semiHidden="1" w:unhideWhenUsed="1"/>
+    <w:lsdException w:name="header" w:semiHidden="1" w:unhideWhenUsed="1"/>
+    <w:lsdException w:name="footer" w:semiHidden="1" w:unhideWhenUsed="1"/>
+    <w:lsdException w:name="index heading" w:semiHidden="1" w:unhideWhenUsed="1"/>
+    <w:lsdException w:name="caption" w:semiHidden="1" w:uiPriority="35" w:unhideWhenUsed="1" w:qFormat="1"/>
+    <w:lsdException w:name="table of figures" w:semiHidden="1" w:unhideWhenUsed="1"/>
+    <w:lsdException w:name="envelope address" w:semiHidden="1" w:unhideWhenUsed="1"/>
+    <w:lsdException w:name="envelope return" w:semiHidden="1" w:unhideWhenUsed="1"/>
+    <w:lsdException w:name="footnote reference" w:semiHidden="1" w:unhideWhenUsed="1"/>
+    <w:lsdException w:name="annotation reference" w:semiHidden="1" w:unhideWhenUsed="1"/>
+    <w:lsdException w:name="line number" w:semiHidden="1" w:unhideWhenUsed="1"/>
+    <w:lsdException w:name="page number" w:semiHidden="1" w:unhideWhenUsed="1"/>
+    <w:lsdException w:name="endnote reference" w:semiHidden="1" w:unhideWhenUsed="1"/>
+    <w:lsdException w:name="endnote text" w:semiHidden="1" w:unhideWhenUsed="1"/>
+    <w:lsdException w:name="table of authorities" w:semiHidden="1" w:unhideWhenUsed="1"/>
+    <w:lsdException w:name="macro" w:semiHidden="1" w:unhideWhenUsed="1"/>
+    <w:lsdException w:name="toa heading" w:semiHidden="1" w:unhideWhenUsed="1"/>
+    <w:lsdException w:name="List" w:semiHidden="1" w:unhideWhenUsed="1"/>
+    <w:lsdException w:name="List Bullet" w:semiHidden="1" w:unhideWhenUsed="1"/>
+    <w:lsdException w:name="List Number" w:semiHidden="1" w:unhideWhenUsed="1"/>
+    <w:lsdException w:name="List 2" w:semiHidden="1" w:unhideWhenUsed="1"/>
+    <w:lsdException w:name="List 3" w:semiHidden="1" w:unhideWhenUsed="1"/>
+    <w:lsdException w:name="List 4" w:semiHidden="1" w:unhideWhenUsed="1"/>
+    <w:lsdException w:name="List 5" w:semiHidden="1" w:unhideWhenUsed="1"/>
+    <w:lsdException w:name="List Bullet 2" w:semiHidden="1" w:unhideWhenUsed="1"/>
+    <w:lsdException w:name="List Bullet 3" w:semiHidden="1" w:unhideWhenUsed="1"/>
+    <w:lsdException w:name="List Bullet 4" w:semiHidden="1" w:unhideWhenUsed="1"/>
+    <w:lsdException w:name="List Bullet 5" w:semiHidden="1" w:unhideWhenUsed="1"/>
+    <w:lsdException w:name="List Number 2" w:semiHidden="1" w:unhideWhenUsed="1"/>
+    <w:lsdException w:name="List Number 3" w:semiHidden="1" w:unhideWhenUsed="1"/>
+    <w:lsdException w:name="List Number 4" w:semiHidden="1" w:unhideWhenUsed="1"/>
+    <w:lsdException w:name="List Number 5" w:semiHidden="1" w:unhideWhenUsed="1"/>
+    <w:lsdException w:name="Title" w:uiPriority="10" w:qFormat="1"/>
+    <w:lsdException w:name="Closing" w:semiHidden="1" w:unhideWhenUsed="1"/>
+    <w:lsdException w:name="Signature" w:semiHidden="1" w:unhideWhenUsed="1"/>
+    <w:lsdException w:name="Default Paragraph Font" w:semiHidden="1" w:uiPriority="1" w:unhideWhenUsed="1"/>
+    <w:lsdException w:name="Body Text" w:semiHidden="1" w:unhideWhenUsed="1"/>
+    <w:lsdException w:name="Body Text Indent" w:semiHidden="1" w:unhideWhenUsed="1"/>
+    <w:lsdException w:name="List Continue" w:semiHidden="1" w:unhideWhenUsed="1"/>
+    <w:lsdException w:name="List Continue 2" w:semiHidden="1" w:unhideWhenUsed="1"/>
+    <w:lsdException w:name="List Continue 3" w:semiHidden="1" w:unhideWhenUsed="1"/>
+    <w:lsdException w:name="List Continue 4" w:semiHidden="1" w:unhideWhenUsed="1"/>
+    <w:lsdException w:name="List Continue 5" w:semiHidden="1" w:unhideWhenUsed="1"/>
+    <w:lsdException w:name="Message Header" w:semiHidden="1" w:unhideWhenUsed="1"/>
+    <w:lsdException w:name="Subtitle" w:uiPriority="11" w:qFormat="1"/>
+    <w:lsdException w:name="Salutation" w:semiHidden="1" w:unhideWhenUsed="1"/>
+    <w:lsdException w:name="Date" w:semiHidden="1" w:unhideWhenUsed="1"/>
+    <w:lsdException w:name="Body Text First Indent" w:semiHidden="1" w:unhideWhenUsed="1"/>
+    <w:lsdException w:name="Body Text First Indent 2" w:semiHidden="1" w:unhideWhenUsed="1"/>
+    <w:lsdException w:name="Note Heading" w:semiHidden="1" w:unhideWhenUsed="1"/>
+    <w:lsdException w:name="Body Text 2" w:semiHidden="1" w:unhideWhenUsed="1"/>
+    <w:lsdException w:name="Body Text 3" w:semiHidden="1" w:unhideWhenUsed="1"/>
+    <w:lsdException w:name="Body Text Indent 2" w:semiHidden="1" w:unhideWhenUsed="1"/>
+    <w:lsdException w:name="Body Text Indent 3" w:semiHidden="1" w:unhideWhenUsed="1"/>
+    <w:lsdException w:name="Block Text" w:semiHidden="1" w:unhideWhenUsed="1"/>
+    <w:lsdException w:name="Hyperlink" w:semiHidden="1" w:unhideWhenUsed="1"/>
+    <w:lsdException w:name="FollowedHyperlink" w:semiHidden="1" w:unhideWhenUsed="1"/>
+    <w:lsdException w:name="Strong" w:uiPriority="22" w:qFormat="1"/>
+    <w:lsdException w:name="Emphasis" w:uiPriority="20" w:qFormat="1"/>
+    <w:lsdException w:name="Document Map" w:semiHidden="1" w:unhideWhenUsed="1"/>
+    <w:lsdException w:name="Plain Text" w:semiHidden="1" w:unhideWhenUsed="1"/>
+    <w:lsdException w:name="E-mail Signature" w:semiHidden="1" w:unhideWhenUsed="1"/>
+    <w:lsdException w:name="HTML Top of Form" w:semiHidden="1" w:unhideWhenUsed="1"/>
+    <w:lsdException w:name="HTML Bottom of Form" w:semiHidden="1" w:unhideWhenUsed="1"/>
+    <w:lsdException w:name="Normal (Web)" w:semiHidden="1" w:unhideWhenUsed="1"/>
+    <w:lsdException w:name="HTML Acronym" w:semiHidden="1" w:unhideWhenUsed="1"/>
+    <w:lsdException w:name="HTML Address" w:semiHidden="1" w:unhideWhenUsed="1"/>
+    <w:lsdException w:name="HTML Cite" w:semiHidden="1" w:unhideWhenUsed="1"/>
+    <w:lsdException w:name="HTML Code" w:semiHidden="1" w:unhideWhenUsed="1"/>
+    <w:lsdException w:name="HTML Definition" w:semiHidden="1" w:unhideWhenUsed="1"/>
+    <w:lsdException w:name="HTML Keyboard" w:semiHidden="1" w:unhideWhenUsed="1"/>
+    <w:lsdException w:name="HTML Preformatted" w:semiHidden="1" w:unhideWhenUsed="1"/>
+    <w:lsdException w:name="HTML Sample" w:semiHidden="1" w:unhideWhenUsed="1"/>
+    <w:lsdException w:name="HTML Typewriter" w:semiHidden="1" w:unhideWhenUsed="1"/>
+    <w:lsdException w:name="HTML Variable" w:semiHidden="1" w:unhideWhenUsed="1"/>
+    <w:lsdException w:name="Normal Table" w:semiHidden="1" w:unhideWhenUsed="1"/>
+    <w:lsdException w:name="annotation subject" w:semiHidden="1" w:unhideWhenUsed="1"/>
+    <w:lsdException w:name="No List" w:semiHidden="1" w:unhideWhenUsed="1"/>
+    <w:lsdException w:name="Outline List 1" w:semiHidden="1" w:unhideWhenUsed="1"/>
+    <w:lsdException w:name="Outline List 2" w:semiHidden="1" w:unhideWhenUsed="1"/>
+    <w:lsdException w:name="Outline List 3" w:semiHidden="1" w:unhideWhenUsed="1"/>
+    <w:lsdException w:name="Table Simple 1" w:semiHidden="1" w:unhideWhenUsed="1"/>
+    <w:lsdException w:name="Table Simple 2" w:semiHidden="1" w:unhideWhenUsed="1"/>
+    <w:lsdException w:name="Table Simple 3" w:semiHidden="1" w:unhideWhenUsed="1"/>
+    <w:lsdException w:name="Table Classic 1" w:semiHidden="1" w:unhideWhenUsed="1"/>
+    <w:lsdException w:name="Table Classic 2" w:semiHidden="1" w:unhideWhenUsed="1"/>
+    <w:lsdException w:name="Table Classic 3" w:semiHidden="1" w:unhideWhenUsed="1"/>
+    <w:lsdException w:name="Table Classic 4" w:semiHidden="1" w:unhideWhenUsed="1"/>
+    <w:lsdException w:name="Table Colorful 1" w:semiHidden="1" w:unhideWhenUsed="1"/>
+    <w:lsdException w:name="Table Colorful 2" w:semiHidden="1" w:unhideWhenUsed="1"/>
+    <w:lsdException w:name="Table Colorful 3" w:semiHidden="1" w:unhideWhenUsed="1"/>
+    <w:lsdException w:name="Table Columns 1" w:semiHidden="1" w:unhideWhenUsed="1"/>
+    <w:lsdException w:name="Table Columns 2" w:semiHidden="1" w:unhideWhenUsed="1"/>
+    <w:lsdException w:name="Table Columns 3" w:semiHidden="1" w:unhideWhenUsed="1"/>
+    <w:lsdException w:name="Table Columns 4" w:semiHidden="1" w:unhideWhenUsed="1"/>
+    <w:lsdException w:name="Table Columns 5" w:semiHidden="1" w:unhideWhenUsed="1"/>
+    <w:lsdException w:name="Table Grid 1" w:semiHidden="1" w:unhideWhenUsed="1"/>
+    <w:lsdException w:name="Table Grid 2" w:semiHidden="1" w:unhideWhenUsed="1"/>
+    <w:lsdException w:name="Table Grid 3" w:semiHidden="1" w:unhideWhenUsed="1"/>
+    <w:lsdException w:name="Table Grid 4" w:semiHidden="1" w:unhideWhenUsed="1"/>
+    <w:lsdException w:name="Table Grid 5" w:semiHidden="1" w:unhideWhenUsed="1"/>
+    <w:lsdException w:name="Table Grid 6" w:semiHidden="1" w:unhideWhenUsed="1"/>
+    <w:lsdException w:name="Table Grid 7" w:semiHidden="1" w:unhideWhenUsed="1"/>
+    <w:lsdException w:name="Table Grid 8" w:semiHidden="1" w:unhideWhenUsed="1"/>
+    <w:lsdException w:name="Table List 1" w:semiHidden="1" w:unhideWhenUsed="1"/>
+    <w:lsdException w:name="Table List 2" w:semiHidden="1" w:unhideWhenUsed="1"/>
+    <w:lsdException w:name="Table List 3" w:semiHidden="1" w:unhideWhenUsed="1"/>
+    <w:lsdException w:name="Table List 4" w:semiHidden="1" w:unhideWhenUsed="1"/>
+    <w:lsdException w:name="Table List 5" w:semiHidden="1" w:unhideWhenUsed="1"/>
+    <w:lsdException w:name="Table List 6" w:semiHidden="1" w:unhideWhenUsed="1"/>
+    <w:lsdException w:name="Table List 7" w:semiHidden="1" w:unhideWhenUsed="1"/>
+    <w:lsdException w:name="Table List 8" w:semiHidden="1" w:unhideWhenUsed="1"/>
+    <w:lsdException w:name="Table 3D effects 1" w:semiHidden="1" w:unhideWhenUsed="1"/>
+    <w:lsdException w:name="Table 3D effects 2" w:semiHidden="1" w:unhideWhenUsed="1"/>
+    <w:lsdException w:name="Table 3D effects 3" w:semiHidden="1" w:unhideWhenUsed="1"/>
+    <w:lsdException w:name="Table Contemporary" w:semiHidden="1" w:unhideWhenUsed="1"/>
+    <w:lsdException w:name="Table Elegant" w:semiHidden="1" w:unhideWhenUsed="1"/>
+    <w:lsdException w:name="Table Professional" w:semiHidden="1" w:unhideWhenUsed="1"/>
+    <w:lsdException w:name="Table Subtle 1" w:semiHidden="1" w:unhideWhenUsed="1"/>
+    <w:lsdException w:name="Table Subtle 2" w:semiHidden="1" w:unhideWhenUsed="1"/>
+    <w:lsdException w:name="Table Web 1" w:semiHidden="1" w:unhideWhenUsed="1"/>
+    <w:lsdException w:name="Table Web 2" w:semiHidden="1" w:unhideWhenUsed="1"/>
+    <w:lsdException w:name="Table Web 3" w:semiHidden="1" w:unhideWhenUsed="1"/>
+    <w:lsdException w:name="Balloon Text" w:semiHidden="1" w:unhideWhenUsed="1"/>
+    <w:lsdException w:name="Table Grid" w:uiPriority="39"/>
+    <w:lsdException w:name="Table Theme" w:semiHidden="1" w:unhideWhenUsed="1"/>
+    <w:lsdException w:name="Placeholder Text" w:semiHidden="1"/>
+    <w:lsdException w:name="No Spacing" w:uiPriority="1" w:qFormat="1"/>
+    <w:lsdException w:name="Light Shading" w:uiPriority="60"/>
+    <w:lsdException w:name="Light List" w:uiPriority="61"/>
+    <w:lsdException w:name="Light Grid" w:uiPriority="62"/>
+    <w:lsdException w:name="Medium Shading 1" w:uiPriority="63"/>
+    <w:lsdException w:name="Medium Shading 2" w:uiPriority="64"/>
+    <w:lsdException w:name="Medium List 1" w:uiPriority="65"/>
+    <w:lsdException w:name="Medium List 2" w:uiPriority="66"/>
+    <w:lsdException w:name="Medium Grid 1" w:uiPriority="67"/>
+    <w:lsdException w:name="Medium Grid 2" w:uiPriority="68"/>
+    <w:lsdException w:name="Medium Grid 3" w:uiPriority="69"/>
+    <w:lsdException w:name="Dark List" w:uiPriority="70"/>
+    <w:lsdException w:name="Colorful Shading" w:uiPriority="71"/>
+    <w:lsdException w:name="Colorful List" w:uiPriority="72"/>
+    <w:lsdException w:name="Colorful Grid" w:uiPriority="73"/>
+    <w:lsdException w:name="Light Shading Accent 1" w:uiPriority="60"/>
+    <w:lsdException w:name="Light List Accent 1" w:uiPriority="61"/>
+    <w:lsdException w:name="Light Grid Accent 1" w:uiPriority="62"/>
+    <w:lsdException w:name="Medium Shading 1 Accent 1" w:uiPriority="63"/>
+    <w:lsdException w:name="Medium Shading 2 Accent 1" w:uiPriority="64"/>
+    <w:lsdException w:name="Medium List 1 Accent 1" w:uiPriority="65"/>
+    <w:lsdException w:name="Revision" w:semiHidden="1"/>
+    <w:lsdException w:name="List Paragraph" w:uiPriority="34" w:qFormat="1"/>
+    <w:lsdException w:name="Quote" w:uiPriority="29" w:qFormat="1"/>
+    <w:lsdException w:name="Intense Quote" w:uiPriority="30" w:qFormat="1"/>
+    <w:lsdException w:name="Medium List 2 Accent 1" w:uiPriority="66"/>
+    <w:lsdException w:name="Medium Grid 1 Accent 1" w:uiPriority="67"/>
+    <w:lsdException w:name="Medium Grid 2 Accent 1" w:uiPriority="68"/>
+    <w:lsdException w:name="Medium Grid 3 Accent 1" w:uiPriority="69"/>
+    <w:lsdException w:name="Dark List Accent 1" w:uiPriority="70"/>
+    <w:lsdException w:name="Colorful Shading Accent 1" w:uiPriority="71"/>
+    <w:lsdException w:name="Colorful List Accent 1" w:uiPriority="72"/>
+    <w:lsdException w:name="Colorful Grid Accent 1" w:uiPriority="73"/>
+    <w:lsdException w:name="Light Shading Accent 2" w:uiPriority="60"/>
+    <w:lsdException w:name="Light List Accent 2" w:uiPriority="61"/>
+    <w:lsdException w:name="Light Grid Accent 2" w:uiPriority="62"/>
+    <w:lsdException w:name="Medium Shading 1 Accent 2" w:uiPriority="63"/>
+    <w:lsdException w:name="Medium Shading 2 Accent 2" w:uiPriority="64"/>
+    <w:lsdException w:name="Medium List 1 Accent 2" w:uiPriority="65"/>
+    <w:lsdException w:name="Medium List 2 Accent 2" w:uiPriority="66"/>
+    <w:lsdException w:name="Medium Grid 1 Accent 2" w:uiPriority="67"/>
+    <w:lsdException w:name="Medium Grid 2 Accent 2" w:uiPriority="68"/>
+    <w:lsdException w:name="Medium Grid 3 Accent 2" w:uiPriority="69"/>
+    <w:lsdException w:name="Dark List Accent 2" w:uiPriority="70"/>
+    <w:lsdException w:name="Colorful Shading Accent 2" w:uiPriority="71"/>
+    <w:lsdException w:name="Colorful List Accent 2" w:uiPriority="72"/>
+    <w:lsdException w:name="Colorful Grid Accent 2" w:uiPriority="73"/>
+    <w:lsdException w:name="Light Shading Accent 3" w:uiPriority="60"/>
+    <w:lsdException w:name="Light List Accent 3" w:uiPriority="61"/>
+    <w:lsdException w:name="Light Grid Accent 3" w:uiPriority="62"/>
+    <w:lsdException w:name="Medium Shading 1 Accent 3" w:uiPriority="63"/>
+    <w:lsdException w:name="Medium Shading 2 Accent 3" w:uiPriority="64"/>
+    <w:lsdException w:name="Medium List 1 Accent 3" w:uiPriority="65"/>
+    <w:lsdException w:name="Medium List 2 Accent 3" w:uiPriority="66"/>
+    <w:lsdException w:name="Medium Grid 1 Accent 3" w:uiPriority="67"/>
+    <w:lsdException w:name="Medium Grid 2 Accent 3" w:uiPriority="68"/>
+    <w:lsdException w:name="Medium Grid 3 Accent 3" w:uiPriority="69"/>
+    <w:lsdException w:name="Dark List Accent 3" w:uiPriority="70"/>
+    <w:lsdException w:name="Colorful Shading Accent 3" w:uiPriority="71"/>
+    <w:lsdException w:name="Colorful List Accent 3" w:uiPriority="72"/>
+    <w:lsdException w:name="Colorful Grid Accent 3" w:uiPriority="73"/>
+    <w:lsdException w:name="Light Shading Accent 4" w:uiPriority="60"/>
+    <w:lsdException w:name="Light List Accent 4" w:uiPriority="61"/>
+    <w:lsdException w:name="Light Grid Accent 4" w:uiPriority="62"/>
+    <w:lsdException w:name="Medium Shading 1 Accent 4" w:uiPriority="63"/>
+    <w:lsdException w:name="Medium Shading 2 Accent 4" w:uiPriority="64"/>
+    <w:lsdException w:name="Medium List 1 Accent 4" w:uiPriority="65"/>
+    <w:lsdException w:name="Medium List 2 Accent 4" w:uiPriority="66"/>
+    <w:lsdException w:name="Medium Grid 1 Accent 4" w:uiPriority="67"/>
+    <w:lsdException w:name="Medium Grid 2 Accent 4" w:uiPriority="68"/>
+    <w:lsdException w:name="Medium Grid 3 Accent 4" w:uiPriority="69"/>
+    <w:lsdException w:name="Dark List Accent 4" w:uiPriority="70"/>
+    <w:lsdException w:name="Colorful Shading Accent 4" w:uiPriority="71"/>
+    <w:lsdException w:name="Colorful List Accent 4" w:uiPriority="72"/>
+    <w:lsdException w:name="Colorful Grid Accent 4" w:uiPriority="73"/>
+    <w:lsdException w:name="Light Shading Accent 5" w:uiPriority="60"/>
+    <w:lsdException w:name="Light List Accent 5" w:uiPriority="61"/>
+    <w:lsdException w:name="Light Grid Accent 5" w:uiPriority="62"/>
+    <w:lsdException w:name="Medium Shading 1 Accent 5" w:uiPriority="63"/>
+    <w:lsdException w:name="Medium Shading 2 Accent 5" w:uiPriority="64"/>
+    <w:lsdException w:name="Medium List 1 Accent 5" w:uiPriority="65"/>
+    <w:lsdException w:name="Medium List 2 Accent 5" w:uiPriority="66"/>
+    <w:lsdException w:name="Medium Grid 1 Accent 5" w:uiPriority="67"/>
+    <w:lsdException w:name="Medium Grid 2 Accent 5" w:uiPriority="68"/>
+    <w:lsdException w:name="Medium Grid 3 Accent 5" w:uiPriority="69"/>
+    <w:lsdException w:name="Dark List Accent 5" w:uiPriority="70"/>
+    <w:lsdException w:name="Colorful Shading Accent 5" w:uiPriority="71"/>
+    <w:lsdException w:name="Colorful List Accent 5" w:uiPriority="72"/>
+    <w:lsdException w:name="Colorful Grid Accent 5" w:uiPriority="73"/>
+    <w:lsdException w:name="Light Shading Accent 6" w:uiPriority="60"/>
+    <w:lsdException w:name="Light List Accent 6" w:uiPriority="61"/>
+    <w:lsdException w:name="Light Grid Accent 6" w:uiPriority="62"/>
+    <w:lsdException w:name="Medium Shading 1 Accent 6" w:uiPriority="63"/>
+    <w:lsdException w:name="Medium Shading 2 Accent 6" w:uiPriority="64"/>
+    <w:lsdException w:name="Medium List 1 Accent 6" w:uiPriority="65"/>
+    <w:lsdException w:name="Medium List 2 Accent 6" w:uiPriority="66"/>
+    <w:lsdException w:name="Medium Grid 1 Accent 6" w:uiPriority="67"/>
+    <w:lsdException w:name="Medium Grid 2 Accent 6" w:uiPriority="68"/>
+    <w:lsdException w:name="Medium Grid 3 Accent 6" w:uiPriority="69"/>
+    <w:lsdException w:name="Dark List Accent 6" w:uiPriority="70"/>
+    <w:lsdException w:name="Colorful Shading Accent 6" w:uiPriority="71"/>
+    <w:lsdException w:name="Colorful List Accent 6" w:uiPriority="72"/>
+    <w:lsdException w:name="Colorful Grid Accent 6" w:uiPriority="73"/>
+    <w:lsdException w:name="Subtle Emphasis" w:uiPriority="19" w:qFormat="1"/>
+    <w:lsdException w:name="Intense Emphasis" w:uiPriority="21" w:qFormat="1"/>
+    <w:lsdException w:name="Subtle Reference" w:uiPriority="31" w:qFormat="1"/>
+    <w:lsdException w:name="Intense Reference" w:uiPriority="32" w:qFormat="1"/>
+    <w:lsdException w:name="Book Title" w:uiPriority="33" w:qFormat="1"/>
+    <w:lsdException w:name="Bibliography" w:semiHidden="1" w:uiPriority="37" w:unhideWhenUsed="1"/>
+    <w:lsdException w:name="TOC Heading" w:semiHidden="1" w:uiPriority="39" w:unhideWhenUsed="1" w:qFormat="1"/>
+    <w:lsdException w:name="Plain Table 1" w:uiPriority="41"/>
+    <w:lsdException w:name="Plain Table 2" w:uiPriority="42"/>
+    <w:lsdException w:name="Plain Table 3" w:uiPriority="43"/>
+    <w:lsdException w:name="Plain Table 4" w:uiPriority="44"/>
+    <w:lsdException w:name="Plain Table 5" w:uiPriority="45"/>
+    <w:lsdException w:name="Grid Table Light" w:uiPriority="40"/>
+    <w:lsdException w:name="Grid Table 1 Light" w:uiPriority="46"/>
+    <w:lsdException w:name="Grid Table 2" w:uiPriority="47"/>
+    <w:lsdException w:name="Grid Table 3" w:uiPriority="48"/>
+    <w:lsdException w:name="Grid Table 4" w:uiPriority="49"/>
+    <w:lsdException w:name="Grid Table 5 Dark" w:uiPriority="50"/>
+    <w:lsdException w:name="Grid Table 6 Colorful" w:uiPriority="51"/>
+    <w:lsdException w:name="Grid Table 7 Colorful" w:uiPriority="52"/>
+    <w:lsdException w:name="Grid Table 1 Light Accent 1" w:uiPriority="46"/>
+    <w:lsdException w:name="Grid Table 2 Accent 1" w:uiPriority="47"/>
+    <w:lsdException w:name="Grid Table 3 Accent 1" w:uiPriority="48"/>
+    <w:lsdException w:name="Grid Table 4 Accent 1" w:uiPriority="49"/>
+    <w:lsdException w:name="Grid Table 5 Dark Accent 1" w:uiPriority="50"/>
+    <w:lsdException w:name="Grid Table 6 Colorful Accent 1" w:uiPriority="51"/>
+    <w:lsdException w:name="Grid Table 7 Colorful Accent 1" w:uiPriority="52"/>
+    <w:lsdException w:name="Grid Table 1 Light Accent 2" w:uiPriority="46"/>
+    <w:lsdException w:name="Grid Table 2 Accent 2" w:uiPriority="47"/>
+    <w:lsdException w:name="Grid Table 3 Accent 2" w:uiPriority="48"/>
+    <w:lsdException w:name="Grid Table 4 Accent 2" w:uiPriority="49"/>
+    <w:lsdException w:name="Grid Table 5 Dark Accent 2" w:uiPriority="50"/>
+    <w:lsdException w:name="Grid Table 6 Colorful Accent 2" w:uiPriority="51"/>
+    <w:lsdException w:name="Grid Table 7 Colorful Accent 2" w:uiPriority="52"/>
+    <w:lsdException w:name="Grid Table 1 Light Accent 3" w:uiPriority="46"/>
+    <w:lsdException w:name="Grid Table 2 Accent 3" w:uiPriority="47"/>
+    <w:lsdException w:name="Grid Table 3 Accent 3" w:uiPriority="48"/>
+    <w:lsdException w:name="Grid Table 4 Accent 3" w:uiPriority="49"/>
+    <w:lsdException w:name="Grid Table 5 Dark Accent 3" w:uiPriority="50"/>
+    <w:lsdException w:name="Grid Table 6 Colorful Accent 3" w:uiPriority="51"/>
+    <w:lsdException w:name="Grid Table 7 Colorful Accent 3" w:uiPriority="52"/>
+    <w:lsdException w:name="Grid Table 1 Light Accent 4" w:uiPriority="46"/>
+    <w:lsdException w:name="Grid Table 2 Accent 4" w:uiPriority="47"/>
+    <w:lsdException w:name="Grid Table 3 Accent 4" w:uiPriority="48"/>
+    <w:lsdException w:name="Grid Table 4 Accent 4" w:uiPriority="49"/>
+    <w:lsdException w:name="Grid Table 5 Dark Accent 4" w:uiPriority="50"/>
+    <w:lsdException w:name="Grid Table 6 Colorful Accent 4" w:uiPriority="51"/>
+    <w:lsdException w:name="Grid Table 7 Colorful Accent 4" w:uiPriority="52"/>
+    <w:lsdException w:name="Grid Table 1 Light Accent 5" w:uiPriority="46"/>
+    <w:lsdException w:name="Grid Table 2 Accent 5" w:uiPriority="47"/>
+    <w:lsdException w:name="Grid Table 3 Accent 5" w:uiPriority="48"/>
+    <w:lsdException w:name="Grid Table 4 Accent 5" w:uiPriority="49"/>
+    <w:lsdException w:name="Grid Table 5 Dark Accent 5" w:uiPriority="50"/>
+    <w:lsdException w:name="Grid Table 6 Colorful Accent 5" w:uiPriority="51"/>
+    <w:lsdException w:name="Grid Table 7 Colorful Accent 5" w:uiPriority="52"/>
+    <w:lsdException w:name="Grid Table 1 Light Accent 6" w:uiPriority="46"/>
+    <w:lsdException w:name="Grid Table 2 Accent 6" w:uiPriority="47"/>
+    <w:lsdException w:name="Grid Table 3 Accent 6" w:uiPriority="48"/>
+    <w:lsdException w:name="Grid Table 4 Accent 6" w:uiPriority="49"/>
+    <w:lsdException w:name="Grid Table 5 Dark Accent 6" w:uiPriority="50"/>
+    <w:lsdException w:name="Grid Table 6 Colorful Accent 6" w:uiPriority="51"/>
+    <w:lsdException w:name="Grid Table 7 Colorful Accent 6" w:uiPriority="52"/>
+    <w:lsdException w:name="List Table 1 Light" w:uiPriority="46"/>
+    <w:lsdException w:name="List Table 2" w:uiPriority="47"/>
+    <w:lsdException w:name="List Table 3" w:uiPriority="48"/>
+    <w:lsdException w:name="List Table 4" w:uiPriority="49"/>
+    <w:lsdException w:name="List Table 5 Dark" w:uiPriority="50"/>
+    <w:lsdException w:name="List Table 6 Colorful" w:uiPriority="51"/>
+    <w:lsdException w:name="List Table 7 Colorful" w:uiPriority="52"/>
+    <w:lsdException w:name="List Table 1 Light Accent 1" w:uiPriority="46"/>
+    <w:lsdException w:name="List Table 2 Accent 1" w:uiPriority="47"/>
+    <w:lsdException w:name="List Table 3 Accent 1" w:uiPriority="48"/>
+    <w:lsdException w:name="List Table 4 Accent 1" w:uiPriority="49"/>
+    <w:lsdException w:name="List Table 5 Dark Accent 1" w:uiPriority="50"/>
+    <w:lsdException w:name="List Table 6 Colorful Accent 1" w:uiPriority="51"/>
+    <w:lsdException w:name="List Table 7 Colorful Accent 1" w:uiPriority="52"/>
+    <w:lsdException w:name="List Table 1 Light Accent 2" w:uiPriority="46"/>
+    <w:lsdException w:name="List Table 2 Accent 2" w:uiPriority="47"/>
+    <w:lsdException w:name="List Table 3 Accent 2" w:uiPriority="48"/>
+    <w:lsdException w:name="List Table 4 Accent 2" w:uiPriority="49"/>
+    <w:lsdException w:name="List Table 5 Dark Accent 2" w:uiPriority="50"/>
+    <w:lsdException w:name="List Table 6 Colorful Accent 2" w:uiPriority="51"/>
+    <w:lsdException w:name="List Table 7 Colorful Accent 2" w:uiPriority="52"/>
+    <w:lsdException w:name="List Table 1 Light Accent 3" w:uiPriority="46"/>
+    <w:lsdException w:name="List Table 2 Accent 3" w:uiPriority="47"/>
+    <w:lsdException w:name="List Table 3 Accent 3" w:uiPriority="48"/>
+    <w:lsdException w:name="List Table 4 Accent 3" w:uiPriority="49"/>
+    <w:lsdException w:name="List Table 5 Dark Accent 3" w:uiPriority="50"/>
+    <w:lsdException w:name="List Table 6 Colorful Accent 3" w:uiPriority="51"/>
+    <w:lsdException w:name="List Table 7 Colorful Accent 3" w:uiPriority="52"/>
+    <w:lsdException w:name="List Table 1 Light Accent 4" w:uiPriority="46"/>
+    <w:lsdException w:name="List Table 2 Accent 4" w:uiPriority="47"/>
+    <w:lsdException w:name="List Table 3 Accent 4" w:uiPriority="48"/>
+    <w:lsdException w:name="List Table 4 Accent 4" w:uiPriority="49"/>
+    <w:lsdException w:name="List Table 5 Dark Accent 4" w:uiPriority="50"/>
+    <w:lsdException w:name="List Table 6 Colorful Accent 4" w:uiPriority="51"/>
+    <w:lsdException w:name="List Table 7 Colorful Accent 4" w:uiPriority="52"/>
+    <w:lsdException w:name="List Table 1 Light Accent 5" w:uiPriority="46"/>
+    <w:lsdException w:name="List Table 2 Accent 5" w:uiPriority="47"/>
+    <w:lsdException w:name="List Table 3 Accent 5" w:uiPriority="48"/>
+    <w:lsdException w:name="List Table 4 Accent 5" w:uiPriority="49"/>
+    <w:lsdException w:name="List Table 5 Dark Accent 5" w:uiPriority="50"/>
+    <w:lsdException w:name="List Table 6 Colorful Accent 5" w:uiPriority="51"/>
+    <w:lsdException w:name="List Table 7 Colorful Accent 5" w:uiPriority="52"/>
+    <w:lsdException w:name="List Table 1 Light Accent 6" w:uiPriority="46"/>
+    <w:lsdException w:name="List Table 2 Accent 6" w:uiPriority="47"/>
+    <w:lsdException w:name="List Table 3 Accent 6" w:uiPriority="48"/>
+    <w:lsdException w:name="List Table 4 Accent 6" w:uiPriority="49"/>
+    <w:lsdException w:name="List Table 5 Dark Accent 6" w:uiPriority="50"/>
+    <w:lsdException w:name="List Table 6 Colorful Accent 6" w:uiPriority="51"/>
+    <w:lsdException w:name="List Table 7 Colorful Accent 6" w:uiPriority="52"/>
+    <w:lsdException w:name="Mention" w:semiHidden="1" w:unhideWhenUsed="1"/>
+    <w:lsdException w:name="Smart Hyperlink" w:semiHidden="1" w:unhideWhenUsed="1"/>
+    <w:lsdException w:name="Hashtag" w:semiHidden="1" w:unhideWhenUsed="1"/>
+    <w:lsdException w:name="Unresolved Mention" w:semiHidden="1" w:unhideWhenUsed="1"/>
+    <w:lsdException w:name="Smart Link" w:semiHidden="1" w:unhideWhenUsed="1"/>
+  </w:latentStyles>
+  <w:style w:type="paragraph" w:default="1" w:styleId="Normal">
+    <w:name w:val="Normal"/>
+    <w:qFormat/>
+  </w:style>
+  <w:style w:type="character" w:default="1" w:styleId="DefaultParagraphFont">
+    <w:name w:val="Default Paragraph Font"/>
+    <w:uiPriority w:val="1"/>
+    <w:semiHidden/>
+    <w:unhideWhenUsed/>
+  </w:style>
+  <w:style w:type="table" w:default="1" w:styleId="TableNormal">
+    <w:name w:val="Normal Table"/>
+    <w:uiPriority w:val="99"/>
+    <w:semiHidden/>
+    <w:unhideWhenUsed/>
+    <w:tblPr>
+      <w:tblInd w:w="0" w:type="dxa"/>
+      <w:tblCellMar>
+        <w:top w:w="0" w:type="dxa"/>
+        <w:left w:w="108" w:type="dxa"/>
+        <w:bottom w:w="0" w:type="dxa"/>
+        <w:right w:w="108" w:type="dxa"/>
+      </w:tblCellMar>
+    </w:tblPr>
+  </w:style>
+  <w:style w:type="numbering" w:default="1" w:styleId="NoList">
+    <w:name w:val="No List"/>
+    <w:uiPriority w:val="99"/>
+    <w:semiHidden/>
+    <w:unhideWhenUsed/>
+  </w:style>
+  <w:style w:type="paragraph" w:customStyle="1" w:styleId="0F020C2C45334985A4826B82A39F8682">
+    <w:name w:val="0F020C2C45334985A4826B82A39F8682"/>
+    <w:rsid w:val="0087191E"/>
+  </w:style>
+</w:styles>
+</file>
+
+<file path=word/glossary/webSettings.xml><?xml version="1.0" encoding="utf-8"?>
+<w:webSettings xmlns:mc="http://schemas.openxmlformats.org/markup-compatibility/2006" xmlns:r="http://schemas.openxmlformats.org/officeDocument/2006/relationships" xmlns:w="http://schemas.openxmlformats.org/wordprocessingml/2006/main" xmlns:w14="http://schemas.microsoft.com/office/word/2010/wordml" xmlns:w15="http://schemas.microsoft.com/office/word/2012/wordml" xmlns:w16cex="http://schemas.microsoft.com/office/word/2018/wordml/cex" xmlns:w16cid="http://schemas.microsoft.com/office/word/2016/wordml/cid" xmlns:w16="http://schemas.microsoft.com/office/word/2018/wordml" xmlns:w16sdtdh="http://schemas.microsoft.com/office/word/2020/wordml/sdtdatahash" xmlns:w16se="http://schemas.microsoft.com/office/word/2015/wordml/symex" mc:Ignorable="w14 w15 w16se w16cid w16 w16cex w16sdtdh">
+  <w:optimizeForBrowser/>
+  <w:allowPNG/>
+</w:webSettings>
 </file>
 
 <file path=word/theme/theme1.xml><?xml version="1.0" encoding="utf-8"?>
